--- a/eigen documentatie/ontwikkelmethode keuze.docx
+++ b/eigen documentatie/ontwikkelmethode keuze.docx
@@ -5,7 +5,7 @@
     <w:p/>
     <w:tbl>
       <w:tblPr>
-        <w:tblpPr w:leftFromText="187" w:rightFromText="187" w:horzAnchor="margin" w:tblpXSpec="center" w:tblpY="2881"/>
+        <w:tblpPr w:leftFromText="187" w:rightFromText="187" w:vertAnchor="page" w:horzAnchor="margin" w:tblpXSpec="center" w:tblpY="1096"/>
         <w:tblW w:w="4000" w:type="pct"/>
         <w:tblBorders>
           <w:left w:val="single" w:sz="12" w:space="0" w:color="4472C4" w:themeColor="accent1"/>
@@ -30,7 +30,7 @@
             <w:alias w:val="Bedrijf"/>
             <w:id w:val="13406915"/>
             <w:placeholder>
-              <w:docPart w:val="5ED5DA37B90B40268CE6ABD0B2592682"/>
+              <w:docPart w:val="FBD88DBB808A40ADB33D3267183C00D1"/>
             </w:placeholder>
             <w:dataBinding w:prefixMappings="xmlns:ns0='http://schemas.openxmlformats.org/officeDocument/2006/extended-properties'" w:xpath="/ns0:Properties[1]/ns0:Company[1]" w:storeItemID="{6668398D-A668-4E3E-A5EB-62B293D839F1}"/>
             <w:text/>
@@ -38,7 +38,7 @@
           <w:sdtContent>
             <w:tc>
               <w:tcPr>
-                <w:tcW w:w="7672" w:type="dxa"/>
+                <w:tcW w:w="7246" w:type="dxa"/>
                 <w:tcMar>
                   <w:top w:w="216" w:type="dxa"/>
                   <w:left w:w="115" w:type="dxa"/>
@@ -70,7 +70,7 @@
       <w:tr>
         <w:tc>
           <w:tcPr>
-            <w:tcW w:w="7672" w:type="dxa"/>
+            <w:tcW w:w="7246" w:type="dxa"/>
           </w:tcPr>
           <w:sdt>
             <w:sdtPr>
@@ -83,7 +83,7 @@
               <w:alias w:val="Titel"/>
               <w:id w:val="13406919"/>
               <w:placeholder>
-                <w:docPart w:val="CE6B69BFC8FE4B50981E44ABA1A806B7"/>
+                <w:docPart w:val="C6F63B6FD7EE476AA1C713432DA5B4F1"/>
               </w:placeholder>
               <w:dataBinding w:prefixMappings="xmlns:ns0='http://schemas.openxmlformats.org/package/2006/metadata/core-properties' xmlns:ns1='http://purl.org/dc/elements/1.1/'" w:xpath="/ns0:coreProperties[1]/ns1:title[1]" w:storeItemID="{6C3C8BC8-F283-45AE-878A-BAB7291924A1}"/>
               <w:text/>
@@ -100,7 +100,6 @@
                     <w:szCs w:val="88"/>
                   </w:rPr>
                 </w:pPr>
-                <w:proofErr w:type="spellStart"/>
                 <w:r>
                   <w:rPr>
                     <w:rFonts w:asciiTheme="majorHAnsi" w:eastAsiaTheme="majorEastAsia" w:hAnsiTheme="majorHAnsi" w:cstheme="majorBidi"/>
@@ -110,7 +109,6 @@
                   </w:rPr>
                   <w:t>OntwikkelMethode</w:t>
                 </w:r>
-                <w:proofErr w:type="spellEnd"/>
               </w:p>
             </w:sdtContent>
           </w:sdt>
@@ -127,7 +125,7 @@
             <w:alias w:val="Ondertitel"/>
             <w:id w:val="13406923"/>
             <w:placeholder>
-              <w:docPart w:val="2AC7CDA437FB4ED5B67ACA6BFAE9826C"/>
+              <w:docPart w:val="5AB220FE65174B51A625A381351C30C1"/>
             </w:placeholder>
             <w:dataBinding w:prefixMappings="xmlns:ns0='http://schemas.openxmlformats.org/package/2006/metadata/core-properties' xmlns:ns1='http://purl.org/dc/elements/1.1/'" w:xpath="/ns0:coreProperties[1]/ns1:subject[1]" w:storeItemID="{6C3C8BC8-F283-45AE-878A-BAB7291924A1}"/>
             <w:text/>
@@ -135,7 +133,7 @@
           <w:sdtContent>
             <w:tc>
               <w:tcPr>
-                <w:tcW w:w="7672" w:type="dxa"/>
+                <w:tcW w:w="7246" w:type="dxa"/>
                 <w:tcMar>
                   <w:top w:w="216" w:type="dxa"/>
                   <w:left w:w="115" w:type="dxa"/>
@@ -157,25 +155,7 @@
                     <w:sz w:val="24"/>
                     <w:szCs w:val="24"/>
                   </w:rPr>
-                  <w:t xml:space="preserve">Waarom wij hebben gekozen voor de </w:t>
-                </w:r>
-                <w:proofErr w:type="spellStart"/>
-                <w:r>
-                  <w:rPr>
-                    <w:color w:val="2F5496" w:themeColor="accent1" w:themeShade="BF"/>
-                    <w:sz w:val="24"/>
-                    <w:szCs w:val="24"/>
-                  </w:rPr>
-                  <w:t>waterfall</w:t>
-                </w:r>
-                <w:proofErr w:type="spellEnd"/>
-                <w:r>
-                  <w:rPr>
-                    <w:color w:val="2F5496" w:themeColor="accent1" w:themeShade="BF"/>
-                    <w:sz w:val="24"/>
-                    <w:szCs w:val="24"/>
-                  </w:rPr>
-                  <w:t xml:space="preserve"> methode </w:t>
+                  <w:t>Waarom wij hebben gekozen voor de waterfall methode</w:t>
                 </w:r>
               </w:p>
             </w:tc>
@@ -183,139 +163,128 @@
         </w:sdt>
       </w:tr>
     </w:tbl>
-    <w:tbl>
-      <w:tblPr>
-        <w:tblpPr w:leftFromText="187" w:rightFromText="187" w:horzAnchor="margin" w:tblpXSpec="center" w:tblpYSpec="bottom"/>
-        <w:tblW w:w="3857" w:type="pct"/>
-        <w:tblLook w:val="04A0" w:firstRow="1" w:lastRow="0" w:firstColumn="1" w:lastColumn="0" w:noHBand="0" w:noVBand="1"/>
-      </w:tblPr>
-      <w:tblGrid>
-        <w:gridCol w:w="6998"/>
-      </w:tblGrid>
-      <w:tr>
-        <w:tc>
-          <w:tcPr>
-            <w:tcW w:w="7221" w:type="dxa"/>
-            <w:tcMar>
-              <w:top w:w="216" w:type="dxa"/>
-              <w:left w:w="115" w:type="dxa"/>
-              <w:bottom w:w="216" w:type="dxa"/>
-              <w:right w:w="115" w:type="dxa"/>
-            </w:tcMar>
-          </w:tcPr>
-          <w:sdt>
-            <w:sdtPr>
-              <w:rPr>
-                <w:color w:val="4472C4" w:themeColor="accent1"/>
-                <w:sz w:val="28"/>
-                <w:szCs w:val="28"/>
-              </w:rPr>
-              <w:alias w:val="Auteur"/>
-              <w:id w:val="13406928"/>
-              <w:placeholder>
-                <w:docPart w:val="DE2140F654324FE8B14C7056523D4EA9"/>
-              </w:placeholder>
-              <w:dataBinding w:prefixMappings="xmlns:ns0='http://schemas.openxmlformats.org/package/2006/metadata/core-properties' xmlns:ns1='http://purl.org/dc/elements/1.1/'" w:xpath="/ns0:coreProperties[1]/ns1:creator[1]" w:storeItemID="{6C3C8BC8-F283-45AE-878A-BAB7291924A1}"/>
-              <w:text/>
-            </w:sdtPr>
-            <w:sdtContent>
+    <w:sdt>
+      <w:sdtPr>
+        <w:id w:val="-1988998786"/>
+        <w:docPartObj>
+          <w:docPartGallery w:val="Cover Pages"/>
+          <w:docPartUnique/>
+        </w:docPartObj>
+      </w:sdtPr>
+      <w:sdtContent>
+        <w:p/>
+        <w:tbl>
+          <w:tblPr>
+            <w:tblpPr w:leftFromText="187" w:rightFromText="187" w:horzAnchor="margin" w:tblpXSpec="center" w:tblpYSpec="bottom"/>
+            <w:tblW w:w="3857" w:type="pct"/>
+            <w:tblLook w:val="04A0" w:firstRow="1" w:lastRow="0" w:firstColumn="1" w:lastColumn="0" w:noHBand="0" w:noVBand="1"/>
+          </w:tblPr>
+          <w:tblGrid>
+            <w:gridCol w:w="6998"/>
+          </w:tblGrid>
+          <w:tr>
+            <w:tc>
+              <w:tcPr>
+                <w:tcW w:w="6998" w:type="dxa"/>
+                <w:tcMar>
+                  <w:top w:w="216" w:type="dxa"/>
+                  <w:left w:w="115" w:type="dxa"/>
+                  <w:bottom w:w="216" w:type="dxa"/>
+                  <w:right w:w="115" w:type="dxa"/>
+                </w:tcMar>
+              </w:tcPr>
+              <w:sdt>
+                <w:sdtPr>
+                  <w:rPr>
+                    <w:color w:val="4472C4" w:themeColor="accent1"/>
+                    <w:sz w:val="28"/>
+                    <w:szCs w:val="28"/>
+                  </w:rPr>
+                  <w:alias w:val="Auteur"/>
+                  <w:id w:val="13406928"/>
+                  <w:placeholder>
+                    <w:docPart w:val="6F8E61BADD3E4B5380D303EEFD17DE63"/>
+                  </w:placeholder>
+                  <w:dataBinding w:prefixMappings="xmlns:ns0='http://schemas.openxmlformats.org/package/2006/metadata/core-properties' xmlns:ns1='http://purl.org/dc/elements/1.1/'" w:xpath="/ns0:coreProperties[1]/ns1:creator[1]" w:storeItemID="{6C3C8BC8-F283-45AE-878A-BAB7291924A1}"/>
+                  <w:text/>
+                </w:sdtPr>
+                <w:sdtContent>
+                  <w:p>
+                    <w:pPr>
+                      <w:pStyle w:val="Geenafstand"/>
+                      <w:rPr>
+                        <w:color w:val="4472C4" w:themeColor="accent1"/>
+                        <w:sz w:val="28"/>
+                        <w:szCs w:val="28"/>
+                      </w:rPr>
+                    </w:pPr>
+                    <w:r>
+                      <w:rPr>
+                        <w:color w:val="4472C4" w:themeColor="accent1"/>
+                        <w:sz w:val="28"/>
+                        <w:szCs w:val="28"/>
+                      </w:rPr>
+                      <w:t>maarten donkersloot</w:t>
+                    </w:r>
+                  </w:p>
+                </w:sdtContent>
+              </w:sdt>
+              <w:sdt>
+                <w:sdtPr>
+                  <w:rPr>
+                    <w:color w:val="4472C4" w:themeColor="accent1"/>
+                    <w:sz w:val="28"/>
+                    <w:szCs w:val="28"/>
+                  </w:rPr>
+                  <w:alias w:val="Datum"/>
+                  <w:tag w:val="Datum"/>
+                  <w:id w:val="13406932"/>
+                  <w:placeholder>
+                    <w:docPart w:val="AC5122FF8368463D9202D0F57E14CA43"/>
+                  </w:placeholder>
+                  <w:dataBinding w:prefixMappings="xmlns:ns0='http://schemas.microsoft.com/office/2006/coverPageProps'" w:xpath="/ns0:CoverPageProperties[1]/ns0:PublishDate[1]" w:storeItemID="{55AF091B-3C7A-41E3-B477-F2FDAA23CFDA}"/>
+                  <w:date w:fullDate="2017-09-14T00:00:00Z">
+                    <w:dateFormat w:val="d-M-yyyy"/>
+                    <w:lid w:val="nl-NL"/>
+                    <w:storeMappedDataAs w:val="dateTime"/>
+                    <w:calendar w:val="gregorian"/>
+                  </w:date>
+                </w:sdtPr>
+                <w:sdtContent>
+                  <w:p>
+                    <w:pPr>
+                      <w:pStyle w:val="Geenafstand"/>
+                      <w:rPr>
+                        <w:color w:val="4472C4" w:themeColor="accent1"/>
+                        <w:sz w:val="28"/>
+                        <w:szCs w:val="28"/>
+                      </w:rPr>
+                    </w:pPr>
+                    <w:r>
+                      <w:rPr>
+                        <w:color w:val="4472C4" w:themeColor="accent1"/>
+                        <w:sz w:val="28"/>
+                        <w:szCs w:val="28"/>
+                      </w:rPr>
+                      <w:t>14-9-2017</w:t>
+                    </w:r>
+                  </w:p>
+                </w:sdtContent>
+              </w:sdt>
               <w:p>
                 <w:pPr>
                   <w:pStyle w:val="Geenafstand"/>
                   <w:rPr>
                     <w:color w:val="4472C4" w:themeColor="accent1"/>
-                    <w:sz w:val="28"/>
-                    <w:szCs w:val="28"/>
                   </w:rPr>
                 </w:pPr>
-                <w:r>
-                  <w:rPr>
-                    <w:color w:val="4472C4" w:themeColor="accent1"/>
-                    <w:sz w:val="28"/>
-                    <w:szCs w:val="28"/>
-                  </w:rPr>
-                  <w:t>maarten donkersloot</w:t>
-                </w:r>
               </w:p>
-            </w:sdtContent>
-          </w:sdt>
-          <w:sdt>
-            <w:sdtPr>
-              <w:rPr>
-                <w:color w:val="4472C4" w:themeColor="accent1"/>
-                <w:sz w:val="28"/>
-                <w:szCs w:val="28"/>
-              </w:rPr>
-              <w:alias w:val="Datum"/>
-              <w:tag w:val="Datum"/>
-              <w:id w:val="13406932"/>
-              <w:placeholder>
-                <w:docPart w:val="BA1FD107315E4268B0FE6FF3AABB1B34"/>
-              </w:placeholder>
-              <w:dataBinding w:prefixMappings="xmlns:ns0='http://schemas.microsoft.com/office/2006/coverPageProps'" w:xpath="/ns0:CoverPageProperties[1]/ns0:PublishDate[1]" w:storeItemID="{55AF091B-3C7A-41E3-B477-F2FDAA23CFDA}"/>
-              <w:date w:fullDate="2017-09-14T00:00:00Z">
-                <w:dateFormat w:val="d-M-yyyy"/>
-                <w:lid w:val="nl-NL"/>
-                <w:storeMappedDataAs w:val="dateTime"/>
-                <w:calendar w:val="gregorian"/>
-              </w:date>
-            </w:sdtPr>
-            <w:sdtContent>
-              <w:p>
-                <w:pPr>
-                  <w:pStyle w:val="Geenafstand"/>
-                  <w:rPr>
-                    <w:color w:val="4472C4" w:themeColor="accent1"/>
-                    <w:sz w:val="28"/>
-                    <w:szCs w:val="28"/>
-                  </w:rPr>
-                </w:pPr>
-                <w:r>
-                  <w:rPr>
-                    <w:color w:val="4472C4" w:themeColor="accent1"/>
-                    <w:sz w:val="28"/>
-                    <w:szCs w:val="28"/>
-                  </w:rPr>
-                  <w:t>14-9-2017</w:t>
-                </w:r>
-              </w:p>
-            </w:sdtContent>
-          </w:sdt>
-          <w:p>
-            <w:pPr>
-              <w:pStyle w:val="Geenafstand"/>
-              <w:rPr>
-                <w:color w:val="4472C4" w:themeColor="accent1"/>
-              </w:rPr>
-            </w:pPr>
-          </w:p>
-        </w:tc>
-      </w:tr>
-    </w:tbl>
-    <w:p>
-      <w:pPr>
-        <w:rPr>
-          <w:b/>
-        </w:rPr>
-      </w:pPr>
-    </w:p>
-    <w:p/>
-    <w:p/>
-    <w:p/>
-    <w:p/>
-    <w:p/>
-    <w:p/>
-    <w:p/>
-    <w:p/>
-    <w:p/>
-    <w:p/>
-    <w:p/>
-    <w:p/>
-    <w:p/>
-    <w:p/>
-    <w:p/>
-    <w:p/>
-    <w:p/>
+            </w:tc>
+          </w:tr>
+        </w:tbl>
+        <w:p/>
+      </w:sdtContent>
+    </w:sdt>
     <w:p/>
     <w:p/>
     <w:p/>
@@ -323,49 +292,72 @@
     <w:p/>
     <w:p/>
     <w:p>
+      <w:r>
+        <w:rPr>
+          <w:noProof/>
+        </w:rPr>
+        <w:drawing>
+          <wp:inline distT="0" distB="0" distL="0" distR="0" wp14:anchorId="1668BFBC" wp14:editId="4B904A44">
+            <wp:extent cx="5800725" cy="4676775"/>
+            <wp:effectExtent l="0" t="0" r="9525" b="9525"/>
+            <wp:docPr id="1" name="Afbeelding 1" descr="C:\Users\maart\AppData\Local\Microsoft\Windows\INetCache\Content.Word\Knipsel.png"/>
+            <wp:cNvGraphicFramePr>
+              <a:graphicFrameLocks xmlns:a="http://schemas.openxmlformats.org/drawingml/2006/main" noChangeAspect="1"/>
+            </wp:cNvGraphicFramePr>
+            <a:graphic xmlns:a="http://schemas.openxmlformats.org/drawingml/2006/main">
+              <a:graphicData uri="http://schemas.openxmlformats.org/drawingml/2006/picture">
+                <pic:pic xmlns:pic="http://schemas.openxmlformats.org/drawingml/2006/picture">
+                  <pic:nvPicPr>
+                    <pic:cNvPr id="0" name="Picture 1" descr="C:\Users\maart\AppData\Local\Microsoft\Windows\INetCache\Content.Word\Knipsel.png"/>
+                    <pic:cNvPicPr>
+                      <a:picLocks noChangeAspect="1" noChangeArrowheads="1"/>
+                    </pic:cNvPicPr>
+                  </pic:nvPicPr>
+                  <pic:blipFill>
+                    <a:blip r:embed="rId6">
+                      <a:extLst>
+                        <a:ext uri="{28A0092B-C50C-407E-A947-70E740481C1C}">
+                          <a14:useLocalDpi xmlns:a14="http://schemas.microsoft.com/office/drawing/2010/main" val="0"/>
+                        </a:ext>
+                      </a:extLst>
+                    </a:blip>
+                    <a:srcRect/>
+                    <a:stretch>
+                      <a:fillRect/>
+                    </a:stretch>
+                  </pic:blipFill>
+                  <pic:spPr bwMode="auto">
+                    <a:xfrm>
+                      <a:off x="0" y="0"/>
+                      <a:ext cx="5800725" cy="4676775"/>
+                    </a:xfrm>
+                    <a:prstGeom prst="rect">
+                      <a:avLst/>
+                    </a:prstGeom>
+                    <a:noFill/>
+                    <a:ln>
+                      <a:noFill/>
+                    </a:ln>
+                  </pic:spPr>
+                </pic:pic>
+              </a:graphicData>
+            </a:graphic>
+          </wp:inline>
+        </w:drawing>
+      </w:r>
+    </w:p>
+    <w:p/>
+    <w:p/>
+    <w:p/>
+    <w:p/>
+    <w:p>
       <w:pPr>
         <w:tabs>
           <w:tab w:val="left" w:pos="1815"/>
         </w:tabs>
       </w:pPr>
-      <w:r>
-        <w:tab/>
-      </w:r>
-    </w:p>
-    <w:p>
-      <w:pPr>
-        <w:tabs>
-          <w:tab w:val="left" w:pos="1815"/>
-        </w:tabs>
-      </w:pPr>
-    </w:p>
-    <w:p>
-      <w:pPr>
-        <w:tabs>
-          <w:tab w:val="left" w:pos="1815"/>
-        </w:tabs>
-      </w:pPr>
-    </w:p>
-    <w:p>
-      <w:pPr>
-        <w:tabs>
-          <w:tab w:val="left" w:pos="1815"/>
-        </w:tabs>
-      </w:pPr>
-    </w:p>
-    <w:p>
-      <w:pPr>
-        <w:tabs>
-          <w:tab w:val="left" w:pos="1815"/>
-        </w:tabs>
-      </w:pPr>
-    </w:p>
-    <w:p>
-      <w:pPr>
-        <w:tabs>
-          <w:tab w:val="left" w:pos="1815"/>
-        </w:tabs>
-      </w:pPr>
+      <w:bookmarkStart w:id="0" w:name="_GoBack"/>
+      <w:bookmarkEnd w:id="0"/>
     </w:p>
     <w:p>
       <w:pPr>
@@ -454,11 +446,9 @@
           <w:numId w:val="1"/>
         </w:numPr>
       </w:pPr>
-      <w:proofErr w:type="spellStart"/>
       <w:r>
         <w:t>Intergratie</w:t>
       </w:r>
-      <w:proofErr w:type="spellEnd"/>
     </w:p>
     <w:p>
       <w:pPr>
@@ -506,21 +496,10 @@
     <w:p/>
     <w:p>
       <w:r>
-        <w:t xml:space="preserve">Wij hebben de waterval methode gekozen omdat dit de enige methode was die we </w:t>
-      </w:r>
-      <w:proofErr w:type="spellStart"/>
-      <w:r>
-        <w:t>totnutoe</w:t>
-      </w:r>
-      <w:proofErr w:type="spellEnd"/>
-      <w:r>
-        <w:t xml:space="preserve"> hebben geleerd en het voor dit project het meest logisch leek aangezien we nog niet veel informatie over het project en bedrijf hadden .</w:t>
+        <w:t>Wij hebben de waterval methode gekozen omdat dit de enige methode was die we totnutoe hebben geleerd en het voor dit project het meest logisch leek aangezien we nog niet veel informatie over het project en bedrijf hadden .</w:t>
       </w:r>
     </w:p>
-    <w:p>
-      <w:bookmarkStart w:id="0" w:name="_GoBack"/>
-      <w:bookmarkEnd w:id="0"/>
-    </w:p>
+    <w:p/>
     <w:p/>
     <w:p>
       <w:pPr>
@@ -1129,6 +1108,21 @@
       <w:contextualSpacing/>
     </w:pPr>
   </w:style>
+  <w:style w:type="paragraph" w:styleId="Kopvaninhoudsopgave">
+    <w:name w:val="TOC Heading"/>
+    <w:basedOn w:val="Kop1"/>
+    <w:next w:val="Standaard"/>
+    <w:uiPriority w:val="39"/>
+    <w:unhideWhenUsed/>
+    <w:qFormat/>
+    <w:rsid w:val="002A2BC0"/>
+    <w:pPr>
+      <w:outlineLvl w:val="9"/>
+    </w:pPr>
+    <w:rPr>
+      <w:lang w:eastAsia="nl-NL"/>
+    </w:rPr>
+  </w:style>
 </w:styles>
 </file>
 
@@ -1137,7 +1131,7 @@
   <w:docParts>
     <w:docPart>
       <w:docPartPr>
-        <w:name w:val="5ED5DA37B90B40268CE6ABD0B2592682"/>
+        <w:name w:val="FBD88DBB808A40ADB33D3267183C00D1"/>
         <w:category>
           <w:name w:val="Algemeen"/>
           <w:gallery w:val="placeholder"/>
@@ -1148,12 +1142,12 @@
         <w:behaviors>
           <w:behavior w:val="content"/>
         </w:behaviors>
-        <w:guid w:val="{63BC1392-90F0-4275-9504-0B6C3BE76F9B}"/>
+        <w:guid w:val="{6F364E66-1280-4D1E-8570-153868B53305}"/>
       </w:docPartPr>
       <w:docPartBody>
         <w:p>
           <w:pPr>
-            <w:pStyle w:val="5ED5DA37B90B40268CE6ABD0B2592682"/>
+            <w:pStyle w:val="FBD88DBB808A40ADB33D3267183C00D1"/>
           </w:pPr>
           <w:r>
             <w:rPr>
@@ -1168,7 +1162,7 @@
     </w:docPart>
     <w:docPart>
       <w:docPartPr>
-        <w:name w:val="CE6B69BFC8FE4B50981E44ABA1A806B7"/>
+        <w:name w:val="C6F63B6FD7EE476AA1C713432DA5B4F1"/>
         <w:category>
           <w:name w:val="Algemeen"/>
           <w:gallery w:val="placeholder"/>
@@ -1179,12 +1173,12 @@
         <w:behaviors>
           <w:behavior w:val="content"/>
         </w:behaviors>
-        <w:guid w:val="{AD02B169-4A49-44A3-A7C7-543A5E67BA72}"/>
+        <w:guid w:val="{D9B9B5A9-6B67-40E2-9EB6-6B60A29C3B7A}"/>
       </w:docPartPr>
       <w:docPartBody>
         <w:p>
           <w:pPr>
-            <w:pStyle w:val="CE6B69BFC8FE4B50981E44ABA1A806B7"/>
+            <w:pStyle w:val="C6F63B6FD7EE476AA1C713432DA5B4F1"/>
           </w:pPr>
           <w:r>
             <w:rPr>
@@ -1200,7 +1194,7 @@
     </w:docPart>
     <w:docPart>
       <w:docPartPr>
-        <w:name w:val="2AC7CDA437FB4ED5B67ACA6BFAE9826C"/>
+        <w:name w:val="5AB220FE65174B51A625A381351C30C1"/>
         <w:category>
           <w:name w:val="Algemeen"/>
           <w:gallery w:val="placeholder"/>
@@ -1211,12 +1205,12 @@
         <w:behaviors>
           <w:behavior w:val="content"/>
         </w:behaviors>
-        <w:guid w:val="{360750D7-583F-429E-9269-0D1F5D60B4D7}"/>
+        <w:guid w:val="{998A4726-8D0C-4BA8-8AB0-7274E8C64BD4}"/>
       </w:docPartPr>
       <w:docPartBody>
         <w:p>
           <w:pPr>
-            <w:pStyle w:val="2AC7CDA437FB4ED5B67ACA6BFAE9826C"/>
+            <w:pStyle w:val="5AB220FE65174B51A625A381351C30C1"/>
           </w:pPr>
           <w:r>
             <w:rPr>
@@ -1231,7 +1225,7 @@
     </w:docPart>
     <w:docPart>
       <w:docPartPr>
-        <w:name w:val="DE2140F654324FE8B14C7056523D4EA9"/>
+        <w:name w:val="6F8E61BADD3E4B5380D303EEFD17DE63"/>
         <w:category>
           <w:name w:val="Algemeen"/>
           <w:gallery w:val="placeholder"/>
@@ -1242,12 +1236,12 @@
         <w:behaviors>
           <w:behavior w:val="content"/>
         </w:behaviors>
-        <w:guid w:val="{A9739A02-2572-4CBF-8CA1-91017F837B0B}"/>
+        <w:guid w:val="{9ABF4E8E-C1EE-49EE-A1F0-7E7A26FDF190}"/>
       </w:docPartPr>
       <w:docPartBody>
         <w:p>
           <w:pPr>
-            <w:pStyle w:val="DE2140F654324FE8B14C7056523D4EA9"/>
+            <w:pStyle w:val="6F8E61BADD3E4B5380D303EEFD17DE63"/>
           </w:pPr>
           <w:r>
             <w:rPr>
@@ -1262,7 +1256,7 @@
     </w:docPart>
     <w:docPart>
       <w:docPartPr>
-        <w:name w:val="BA1FD107315E4268B0FE6FF3AABB1B34"/>
+        <w:name w:val="AC5122FF8368463D9202D0F57E14CA43"/>
         <w:category>
           <w:name w:val="Algemeen"/>
           <w:gallery w:val="placeholder"/>
@@ -1273,12 +1267,12 @@
         <w:behaviors>
           <w:behavior w:val="content"/>
         </w:behaviors>
-        <w:guid w:val="{9D8DAD1C-5750-485C-84E0-D39447A7AE2E}"/>
+        <w:guid w:val="{6295DC4F-CB16-4B2E-BEF5-7CF686613F63}"/>
       </w:docPartPr>
       <w:docPartBody>
         <w:p>
           <w:pPr>
-            <w:pStyle w:val="BA1FD107315E4268B0FE6FF3AABB1B34"/>
+            <w:pStyle w:val="AC5122FF8368463D9202D0F57E14CA43"/>
           </w:pPr>
           <w:r>
             <w:rPr>
@@ -1297,19 +1291,19 @@
 
 <file path=word/glossary/fontTable.xml><?xml version="1.0" encoding="utf-8"?>
 <w:fonts xmlns:mc="http://schemas.openxmlformats.org/markup-compatibility/2006" xmlns:r="http://schemas.openxmlformats.org/officeDocument/2006/relationships" xmlns:w="http://schemas.openxmlformats.org/wordprocessingml/2006/main" xmlns:w14="http://schemas.microsoft.com/office/word/2010/wordml" xmlns:w15="http://schemas.microsoft.com/office/word/2012/wordml" xmlns:w16cid="http://schemas.microsoft.com/office/word/2016/wordml/cid" xmlns:w16se="http://schemas.microsoft.com/office/word/2015/wordml/symex" mc:Ignorable="w14 w15 w16se w16cid">
+  <w:font w:name="Calibri">
+    <w:panose1 w:val="020F0502020204030204"/>
+    <w:charset w:val="00"/>
+    <w:family w:val="swiss"/>
+    <w:pitch w:val="variable"/>
+    <w:sig w:usb0="E0002AFF" w:usb1="C000247B" w:usb2="00000009" w:usb3="00000000" w:csb0="000001FF" w:csb1="00000000"/>
+  </w:font>
   <w:font w:name="Times New Roman">
     <w:panose1 w:val="02020603050405020304"/>
     <w:charset w:val="00"/>
     <w:family w:val="roman"/>
     <w:pitch w:val="variable"/>
     <w:sig w:usb0="E0002EFF" w:usb1="C000785B" w:usb2="00000009" w:usb3="00000000" w:csb0="000001FF" w:csb1="00000000"/>
-  </w:font>
-  <w:font w:name="Calibri">
-    <w:panose1 w:val="020F0502020204030204"/>
-    <w:charset w:val="00"/>
-    <w:family w:val="swiss"/>
-    <w:pitch w:val="variable"/>
-    <w:sig w:usb0="E0002AFF" w:usb1="C000247B" w:usb2="00000009" w:usb3="00000000" w:csb0="000001FF" w:csb1="00000000"/>
   </w:font>
   <w:font w:name="Calibri Light">
     <w:panose1 w:val="020F0302020204030204"/>
@@ -1337,6 +1331,8 @@
   </w:compat>
   <w:rsids>
     <w:rsidRoot w:val="00F876C5"/>
+    <w:rsid w:val="000349B5"/>
+    <w:rsid w:val="005E67A3"/>
     <w:rsid w:val="00984B6B"/>
     <w:rsid w:val="00F876C5"/>
   </w:rsids>
@@ -1806,6 +1802,26 @@
     <w:name w:val="BA1FD107315E4268B0FE6FF3AABB1B34"/>
     <w:rsid w:val="00F876C5"/>
   </w:style>
+  <w:style w:type="paragraph" w:customStyle="1" w:styleId="FBD88DBB808A40ADB33D3267183C00D1">
+    <w:name w:val="FBD88DBB808A40ADB33D3267183C00D1"/>
+    <w:rsid w:val="000349B5"/>
+  </w:style>
+  <w:style w:type="paragraph" w:customStyle="1" w:styleId="C6F63B6FD7EE476AA1C713432DA5B4F1">
+    <w:name w:val="C6F63B6FD7EE476AA1C713432DA5B4F1"/>
+    <w:rsid w:val="000349B5"/>
+  </w:style>
+  <w:style w:type="paragraph" w:customStyle="1" w:styleId="5AB220FE65174B51A625A381351C30C1">
+    <w:name w:val="5AB220FE65174B51A625A381351C30C1"/>
+    <w:rsid w:val="000349B5"/>
+  </w:style>
+  <w:style w:type="paragraph" w:customStyle="1" w:styleId="6F8E61BADD3E4B5380D303EEFD17DE63">
+    <w:name w:val="6F8E61BADD3E4B5380D303EEFD17DE63"/>
+    <w:rsid w:val="000349B5"/>
+  </w:style>
+  <w:style w:type="paragraph" w:customStyle="1" w:styleId="AC5122FF8368463D9202D0F57E14CA43">
+    <w:name w:val="AC5122FF8368463D9202D0F57E14CA43"/>
+    <w:rsid w:val="000349B5"/>
+  </w:style>
 </w:styles>
 </file>
 
